--- a/Paper/Draft_content.docx
+++ b/Paper/Draft_content.docx
@@ -59,7 +59,7 @@
           <w:sz w:val="24"/>
           <w:szCs w:val="24"/>
         </w:rPr>
-        <w:t>emails. Other than this ill business email marketing has become a way for companies to re</w:t>
+        <w:t>emails.</w:t>
       </w:r>
       <w:r>
         <w:rPr>
@@ -69,6 +69,779 @@
         </w:rPr>
         <w:t xml:space="preserve"> </w:t>
       </w:r>
+      <w:r>
+        <w:rPr>
+          <w:rFonts w:asciiTheme="majorHAnsi" w:hAnsiTheme="majorHAnsi" w:cstheme="majorHAnsi"/>
+          <w:sz w:val="24"/>
+          <w:szCs w:val="24"/>
+        </w:rPr>
+        <w:t xml:space="preserve">The individuals </w:t>
+      </w:r>
+      <w:r>
+        <w:rPr>
+          <w:rFonts w:asciiTheme="majorHAnsi" w:hAnsiTheme="majorHAnsi" w:cstheme="majorHAnsi"/>
+          <w:sz w:val="24"/>
+          <w:szCs w:val="24"/>
+        </w:rPr>
+        <w:t>and</w:t>
+      </w:r>
+      <w:r>
+        <w:rPr>
+          <w:rFonts w:asciiTheme="majorHAnsi" w:hAnsiTheme="majorHAnsi" w:cstheme="majorHAnsi"/>
+          <w:sz w:val="24"/>
+          <w:szCs w:val="24"/>
+        </w:rPr>
+        <w:t xml:space="preserve"> organizations face an average of g</w:t>
+      </w:r>
+      <w:r>
+        <w:rPr>
+          <w:rFonts w:asciiTheme="majorHAnsi" w:hAnsiTheme="majorHAnsi" w:cstheme="majorHAnsi"/>
+          <w:sz w:val="24"/>
+          <w:szCs w:val="24"/>
+        </w:rPr>
+        <w:t>lobal losses to cybercrime total $1.5 trillion per year</w:t>
+      </w:r>
+      <w:r>
+        <w:rPr>
+          <w:rFonts w:asciiTheme="majorHAnsi" w:hAnsiTheme="majorHAnsi" w:cstheme="majorHAnsi"/>
+          <w:sz w:val="24"/>
+          <w:szCs w:val="24"/>
+        </w:rPr>
+        <w:t xml:space="preserve">. </w:t>
+      </w:r>
+      <w:r>
+        <w:rPr>
+          <w:rFonts w:asciiTheme="majorHAnsi" w:hAnsiTheme="majorHAnsi" w:cstheme="majorHAnsi"/>
+          <w:sz w:val="24"/>
+          <w:szCs w:val="24"/>
+        </w:rPr>
+        <w:t>Spoofing can be done internally within an organization or specifically targeting an individual</w:t>
+      </w:r>
+      <w:r>
+        <w:rPr>
+          <w:rFonts w:asciiTheme="majorHAnsi" w:hAnsiTheme="majorHAnsi" w:cstheme="majorHAnsi"/>
+          <w:sz w:val="24"/>
+          <w:szCs w:val="24"/>
+        </w:rPr>
+        <w:t xml:space="preserve">. </w:t>
+      </w:r>
+      <w:r>
+        <w:rPr>
+          <w:rFonts w:asciiTheme="majorHAnsi" w:hAnsiTheme="majorHAnsi" w:cstheme="majorHAnsi"/>
+          <w:sz w:val="24"/>
+          <w:szCs w:val="24"/>
+        </w:rPr>
+        <w:t xml:space="preserve">In this paper we propose a mechanism to find </w:t>
+      </w:r>
+    </w:p>
+    <w:p>
+      <w:pPr>
+        <w:pStyle w:val="NoSpacing"/>
+        <w:rPr>
+          <w:rFonts w:asciiTheme="majorHAnsi" w:hAnsiTheme="majorHAnsi" w:cstheme="majorHAnsi"/>
+          <w:sz w:val="24"/>
+          <w:szCs w:val="24"/>
+        </w:rPr>
+      </w:pPr>
+    </w:p>
+    <w:p>
+      <w:pPr>
+        <w:pStyle w:val="NoSpacing"/>
+        <w:rPr>
+          <w:rFonts w:asciiTheme="majorHAnsi" w:hAnsiTheme="majorHAnsi" w:cstheme="majorHAnsi"/>
+          <w:sz w:val="24"/>
+          <w:szCs w:val="24"/>
+        </w:rPr>
+      </w:pPr>
+    </w:p>
+    <w:p>
+      <w:pPr>
+        <w:pStyle w:val="NoSpacing"/>
+        <w:rPr>
+          <w:rFonts w:asciiTheme="majorHAnsi" w:hAnsiTheme="majorHAnsi" w:cstheme="majorHAnsi"/>
+          <w:sz w:val="24"/>
+          <w:szCs w:val="24"/>
+        </w:rPr>
+      </w:pPr>
+    </w:p>
+    <w:p>
+      <w:pPr>
+        <w:pStyle w:val="NoSpacing"/>
+        <w:rPr>
+          <w:rFonts w:asciiTheme="majorHAnsi" w:hAnsiTheme="majorHAnsi" w:cstheme="majorHAnsi"/>
+          <w:sz w:val="24"/>
+          <w:szCs w:val="24"/>
+        </w:rPr>
+      </w:pPr>
+    </w:p>
+    <w:p>
+      <w:pPr>
+        <w:pStyle w:val="NoSpacing"/>
+        <w:rPr>
+          <w:rFonts w:asciiTheme="majorHAnsi" w:hAnsiTheme="majorHAnsi" w:cstheme="majorHAnsi"/>
+          <w:sz w:val="24"/>
+          <w:szCs w:val="24"/>
+        </w:rPr>
+      </w:pPr>
+    </w:p>
+    <w:p>
+      <w:pPr>
+        <w:pStyle w:val="NoSpacing"/>
+        <w:rPr>
+          <w:rFonts w:asciiTheme="majorHAnsi" w:hAnsiTheme="majorHAnsi" w:cstheme="majorHAnsi"/>
+          <w:sz w:val="24"/>
+          <w:szCs w:val="24"/>
+        </w:rPr>
+      </w:pPr>
+    </w:p>
+    <w:p>
+      <w:pPr>
+        <w:pStyle w:val="NoSpacing"/>
+        <w:rPr>
+          <w:rFonts w:asciiTheme="majorHAnsi" w:hAnsiTheme="majorHAnsi" w:cstheme="majorHAnsi"/>
+          <w:sz w:val="24"/>
+          <w:szCs w:val="24"/>
+        </w:rPr>
+      </w:pPr>
+    </w:p>
+    <w:p>
+      <w:pPr>
+        <w:pStyle w:val="NoSpacing"/>
+        <w:rPr>
+          <w:rFonts w:asciiTheme="majorHAnsi" w:hAnsiTheme="majorHAnsi" w:cstheme="majorHAnsi"/>
+          <w:sz w:val="24"/>
+          <w:szCs w:val="24"/>
+        </w:rPr>
+      </w:pPr>
+    </w:p>
+    <w:p>
+      <w:pPr>
+        <w:pStyle w:val="NoSpacing"/>
+        <w:rPr>
+          <w:rFonts w:asciiTheme="majorHAnsi" w:hAnsiTheme="majorHAnsi" w:cstheme="majorHAnsi"/>
+          <w:sz w:val="24"/>
+          <w:szCs w:val="24"/>
+        </w:rPr>
+      </w:pPr>
+    </w:p>
+    <w:p>
+      <w:pPr>
+        <w:pStyle w:val="NoSpacing"/>
+        <w:rPr>
+          <w:rFonts w:ascii="Segoe UI Variable Text Semibold" w:hAnsi="Segoe UI Variable Text Semibold"/>
+          <w:b/>
+          <w:bCs/>
+          <w:sz w:val="52"/>
+          <w:szCs w:val="52"/>
+        </w:rPr>
+      </w:pPr>
+      <w:r>
+        <w:rPr>
+          <w:rFonts w:ascii="Segoe UI Variable Text Semibold" w:hAnsi="Segoe UI Variable Text Semibold"/>
+          <w:b/>
+          <w:bCs/>
+          <w:sz w:val="52"/>
+          <w:szCs w:val="52"/>
+        </w:rPr>
+        <w:t>Introduction</w:t>
+      </w:r>
+    </w:p>
+    <w:p>
+      <w:pPr>
+        <w:pStyle w:val="NoSpacing"/>
+        <w:rPr>
+          <w:rFonts w:asciiTheme="majorHAnsi" w:hAnsiTheme="majorHAnsi" w:cstheme="majorHAnsi"/>
+          <w:sz w:val="24"/>
+          <w:szCs w:val="24"/>
+        </w:rPr>
+      </w:pPr>
+    </w:p>
+    <w:p>
+      <w:pPr>
+        <w:pStyle w:val="NoSpacing"/>
+        <w:rPr>
+          <w:rFonts w:asciiTheme="majorHAnsi" w:hAnsiTheme="majorHAnsi" w:cstheme="majorHAnsi"/>
+          <w:sz w:val="24"/>
+          <w:szCs w:val="24"/>
+        </w:rPr>
+      </w:pPr>
+      <w:r>
+        <w:rPr>
+          <w:rFonts w:asciiTheme="majorHAnsi" w:hAnsiTheme="majorHAnsi" w:cstheme="majorHAnsi"/>
+          <w:sz w:val="24"/>
+          <w:szCs w:val="24"/>
+        </w:rPr>
+        <w:t>The individuals or organizations face an average of [1] g</w:t>
+      </w:r>
+      <w:r>
+        <w:rPr>
+          <w:rFonts w:asciiTheme="majorHAnsi" w:hAnsiTheme="majorHAnsi" w:cstheme="majorHAnsi"/>
+          <w:sz w:val="24"/>
+          <w:szCs w:val="24"/>
+        </w:rPr>
+        <w:t xml:space="preserve">lobal losses to cybercrime total $1.5 trillion per year, which amounts to $2.9 million per minute, a new report by </w:t>
+      </w:r>
+      <w:proofErr w:type="spellStart"/>
+      <w:r>
+        <w:rPr>
+          <w:rFonts w:asciiTheme="majorHAnsi" w:hAnsiTheme="majorHAnsi" w:cstheme="majorHAnsi"/>
+          <w:sz w:val="24"/>
+          <w:szCs w:val="24"/>
+        </w:rPr>
+        <w:t>RiskIQ</w:t>
+      </w:r>
+      <w:proofErr w:type="spellEnd"/>
+      <w:r>
+        <w:rPr>
+          <w:rFonts w:asciiTheme="majorHAnsi" w:hAnsiTheme="majorHAnsi" w:cstheme="majorHAnsi"/>
+          <w:sz w:val="24"/>
+          <w:szCs w:val="24"/>
+        </w:rPr>
+        <w:t xml:space="preserve"> shows. Some of the largest companies are losing $25 each minute due to security breaches. Phishing campaigns accounts for losses of $17,700 per minute and ransomware attacks are expected to cost the world $22,184 per minute this year.</w:t>
+      </w:r>
+    </w:p>
+    <w:p>
+      <w:pPr>
+        <w:pStyle w:val="NoSpacing"/>
+        <w:rPr>
+          <w:rFonts w:asciiTheme="majorHAnsi" w:hAnsiTheme="majorHAnsi" w:cstheme="majorHAnsi"/>
+          <w:sz w:val="24"/>
+          <w:szCs w:val="24"/>
+        </w:rPr>
+      </w:pPr>
+    </w:p>
+    <w:p>
+      <w:pPr>
+        <w:pStyle w:val="NoSpacing"/>
+        <w:rPr>
+          <w:rFonts w:asciiTheme="majorHAnsi" w:hAnsiTheme="majorHAnsi" w:cstheme="majorHAnsi"/>
+          <w:sz w:val="24"/>
+          <w:szCs w:val="24"/>
+        </w:rPr>
+      </w:pPr>
+    </w:p>
+    <w:p>
+      <w:pPr>
+        <w:pStyle w:val="NoSpacing"/>
+        <w:rPr>
+          <w:rFonts w:asciiTheme="majorHAnsi" w:hAnsiTheme="majorHAnsi" w:cstheme="majorHAnsi"/>
+          <w:sz w:val="24"/>
+          <w:szCs w:val="24"/>
+        </w:rPr>
+      </w:pPr>
+    </w:p>
+    <w:p>
+      <w:pPr>
+        <w:pStyle w:val="NoSpacing"/>
+        <w:rPr>
+          <w:rFonts w:asciiTheme="majorHAnsi" w:hAnsiTheme="majorHAnsi" w:cstheme="majorHAnsi"/>
+          <w:sz w:val="24"/>
+          <w:szCs w:val="24"/>
+        </w:rPr>
+      </w:pPr>
+    </w:p>
+    <w:p>
+      <w:pPr>
+        <w:pStyle w:val="NoSpacing"/>
+        <w:rPr>
+          <w:rFonts w:asciiTheme="majorHAnsi" w:hAnsiTheme="majorHAnsi" w:cstheme="majorHAnsi"/>
+          <w:sz w:val="24"/>
+          <w:szCs w:val="24"/>
+        </w:rPr>
+      </w:pPr>
+    </w:p>
+    <w:p>
+      <w:pPr>
+        <w:pStyle w:val="NoSpacing"/>
+        <w:rPr>
+          <w:rFonts w:asciiTheme="majorHAnsi" w:hAnsiTheme="majorHAnsi" w:cstheme="majorHAnsi"/>
+          <w:sz w:val="24"/>
+          <w:szCs w:val="24"/>
+        </w:rPr>
+      </w:pPr>
+    </w:p>
+    <w:p>
+      <w:pPr>
+        <w:pStyle w:val="NoSpacing"/>
+        <w:rPr>
+          <w:rFonts w:asciiTheme="majorHAnsi" w:hAnsiTheme="majorHAnsi" w:cstheme="majorHAnsi"/>
+          <w:sz w:val="24"/>
+          <w:szCs w:val="24"/>
+        </w:rPr>
+      </w:pPr>
+    </w:p>
+    <w:p>
+      <w:pPr>
+        <w:pStyle w:val="NoSpacing"/>
+        <w:rPr>
+          <w:rFonts w:asciiTheme="majorHAnsi" w:hAnsiTheme="majorHAnsi" w:cstheme="majorHAnsi"/>
+          <w:sz w:val="24"/>
+          <w:szCs w:val="24"/>
+        </w:rPr>
+      </w:pPr>
+    </w:p>
+    <w:p>
+      <w:pPr>
+        <w:pStyle w:val="NoSpacing"/>
+        <w:rPr>
+          <w:rFonts w:asciiTheme="majorHAnsi" w:hAnsiTheme="majorHAnsi" w:cstheme="majorHAnsi"/>
+          <w:sz w:val="24"/>
+          <w:szCs w:val="24"/>
+        </w:rPr>
+      </w:pPr>
+    </w:p>
+    <w:p>
+      <w:pPr>
+        <w:pStyle w:val="NoSpacing"/>
+        <w:rPr>
+          <w:rFonts w:asciiTheme="majorHAnsi" w:hAnsiTheme="majorHAnsi" w:cstheme="majorHAnsi"/>
+          <w:sz w:val="24"/>
+          <w:szCs w:val="24"/>
+        </w:rPr>
+      </w:pPr>
+    </w:p>
+    <w:p>
+      <w:pPr>
+        <w:pStyle w:val="NoSpacing"/>
+        <w:rPr>
+          <w:rFonts w:asciiTheme="majorHAnsi" w:hAnsiTheme="majorHAnsi" w:cstheme="majorHAnsi"/>
+          <w:sz w:val="24"/>
+          <w:szCs w:val="24"/>
+        </w:rPr>
+      </w:pPr>
+    </w:p>
+    <w:p>
+      <w:pPr>
+        <w:pStyle w:val="NoSpacing"/>
+        <w:rPr>
+          <w:rFonts w:asciiTheme="majorHAnsi" w:hAnsiTheme="majorHAnsi" w:cstheme="majorHAnsi"/>
+          <w:sz w:val="24"/>
+          <w:szCs w:val="24"/>
+        </w:rPr>
+      </w:pPr>
+    </w:p>
+    <w:p>
+      <w:pPr>
+        <w:pStyle w:val="NoSpacing"/>
+        <w:rPr>
+          <w:rFonts w:asciiTheme="majorHAnsi" w:hAnsiTheme="majorHAnsi" w:cstheme="majorHAnsi"/>
+          <w:sz w:val="24"/>
+          <w:szCs w:val="24"/>
+        </w:rPr>
+      </w:pPr>
+    </w:p>
+    <w:p>
+      <w:pPr>
+        <w:pStyle w:val="NoSpacing"/>
+        <w:rPr>
+          <w:rFonts w:asciiTheme="majorHAnsi" w:hAnsiTheme="majorHAnsi" w:cstheme="majorHAnsi"/>
+          <w:sz w:val="24"/>
+          <w:szCs w:val="24"/>
+        </w:rPr>
+      </w:pPr>
+    </w:p>
+    <w:p>
+      <w:pPr>
+        <w:pStyle w:val="NoSpacing"/>
+        <w:rPr>
+          <w:rFonts w:asciiTheme="majorHAnsi" w:hAnsiTheme="majorHAnsi" w:cstheme="majorHAnsi"/>
+          <w:sz w:val="24"/>
+          <w:szCs w:val="24"/>
+        </w:rPr>
+      </w:pPr>
+    </w:p>
+    <w:p>
+      <w:pPr>
+        <w:pStyle w:val="NoSpacing"/>
+        <w:rPr>
+          <w:rFonts w:asciiTheme="majorHAnsi" w:hAnsiTheme="majorHAnsi" w:cstheme="majorHAnsi"/>
+          <w:sz w:val="24"/>
+          <w:szCs w:val="24"/>
+        </w:rPr>
+      </w:pPr>
+    </w:p>
+    <w:p>
+      <w:pPr>
+        <w:pStyle w:val="NoSpacing"/>
+        <w:rPr>
+          <w:rFonts w:asciiTheme="majorHAnsi" w:hAnsiTheme="majorHAnsi" w:cstheme="majorHAnsi"/>
+          <w:sz w:val="24"/>
+          <w:szCs w:val="24"/>
+        </w:rPr>
+      </w:pPr>
+    </w:p>
+    <w:p>
+      <w:pPr>
+        <w:pStyle w:val="NoSpacing"/>
+        <w:rPr>
+          <w:rFonts w:asciiTheme="majorHAnsi" w:hAnsiTheme="majorHAnsi" w:cstheme="majorHAnsi"/>
+          <w:sz w:val="24"/>
+          <w:szCs w:val="24"/>
+        </w:rPr>
+      </w:pPr>
+    </w:p>
+    <w:p>
+      <w:pPr>
+        <w:pStyle w:val="NoSpacing"/>
+        <w:rPr>
+          <w:rFonts w:asciiTheme="majorHAnsi" w:hAnsiTheme="majorHAnsi" w:cstheme="majorHAnsi"/>
+          <w:sz w:val="24"/>
+          <w:szCs w:val="24"/>
+        </w:rPr>
+      </w:pPr>
+    </w:p>
+    <w:p>
+      <w:pPr>
+        <w:pStyle w:val="NoSpacing"/>
+        <w:rPr>
+          <w:rFonts w:asciiTheme="majorHAnsi" w:hAnsiTheme="majorHAnsi" w:cstheme="majorHAnsi"/>
+          <w:sz w:val="24"/>
+          <w:szCs w:val="24"/>
+        </w:rPr>
+      </w:pPr>
+    </w:p>
+    <w:p>
+      <w:pPr>
+        <w:pStyle w:val="NoSpacing"/>
+        <w:rPr>
+          <w:rFonts w:asciiTheme="majorHAnsi" w:hAnsiTheme="majorHAnsi" w:cstheme="majorHAnsi"/>
+          <w:sz w:val="24"/>
+          <w:szCs w:val="24"/>
+        </w:rPr>
+      </w:pPr>
+    </w:p>
+    <w:p>
+      <w:pPr>
+        <w:pStyle w:val="NoSpacing"/>
+        <w:rPr>
+          <w:rFonts w:asciiTheme="majorHAnsi" w:hAnsiTheme="majorHAnsi" w:cstheme="majorHAnsi"/>
+          <w:sz w:val="24"/>
+          <w:szCs w:val="24"/>
+        </w:rPr>
+      </w:pPr>
+    </w:p>
+    <w:p>
+      <w:pPr>
+        <w:pStyle w:val="NoSpacing"/>
+        <w:rPr>
+          <w:rFonts w:asciiTheme="majorHAnsi" w:hAnsiTheme="majorHAnsi" w:cstheme="majorHAnsi"/>
+          <w:sz w:val="24"/>
+          <w:szCs w:val="24"/>
+        </w:rPr>
+      </w:pPr>
+    </w:p>
+    <w:p>
+      <w:pPr>
+        <w:pStyle w:val="NoSpacing"/>
+        <w:rPr>
+          <w:rFonts w:asciiTheme="majorHAnsi" w:hAnsiTheme="majorHAnsi" w:cstheme="majorHAnsi"/>
+          <w:sz w:val="24"/>
+          <w:szCs w:val="24"/>
+        </w:rPr>
+      </w:pPr>
+    </w:p>
+    <w:p>
+      <w:pPr>
+        <w:pStyle w:val="NoSpacing"/>
+        <w:rPr>
+          <w:rFonts w:asciiTheme="majorHAnsi" w:hAnsiTheme="majorHAnsi" w:cstheme="majorHAnsi"/>
+          <w:sz w:val="24"/>
+          <w:szCs w:val="24"/>
+        </w:rPr>
+      </w:pPr>
+    </w:p>
+    <w:p>
+      <w:pPr>
+        <w:pStyle w:val="NoSpacing"/>
+        <w:rPr>
+          <w:rFonts w:asciiTheme="majorHAnsi" w:hAnsiTheme="majorHAnsi" w:cstheme="majorHAnsi"/>
+          <w:sz w:val="24"/>
+          <w:szCs w:val="24"/>
+        </w:rPr>
+      </w:pPr>
+    </w:p>
+    <w:p>
+      <w:pPr>
+        <w:pStyle w:val="NoSpacing"/>
+        <w:rPr>
+          <w:rFonts w:asciiTheme="majorHAnsi" w:hAnsiTheme="majorHAnsi" w:cstheme="majorHAnsi"/>
+          <w:sz w:val="24"/>
+          <w:szCs w:val="24"/>
+        </w:rPr>
+      </w:pPr>
+    </w:p>
+    <w:p>
+      <w:pPr>
+        <w:pStyle w:val="NoSpacing"/>
+        <w:rPr>
+          <w:rFonts w:asciiTheme="majorHAnsi" w:hAnsiTheme="majorHAnsi" w:cstheme="majorHAnsi"/>
+          <w:sz w:val="24"/>
+          <w:szCs w:val="24"/>
+        </w:rPr>
+      </w:pPr>
+    </w:p>
+    <w:p>
+      <w:pPr>
+        <w:pStyle w:val="NoSpacing"/>
+        <w:rPr>
+          <w:rFonts w:asciiTheme="majorHAnsi" w:hAnsiTheme="majorHAnsi" w:cstheme="majorHAnsi"/>
+          <w:sz w:val="24"/>
+          <w:szCs w:val="24"/>
+        </w:rPr>
+      </w:pPr>
+    </w:p>
+    <w:p>
+      <w:pPr>
+        <w:pStyle w:val="NoSpacing"/>
+        <w:rPr>
+          <w:rFonts w:asciiTheme="majorHAnsi" w:hAnsiTheme="majorHAnsi" w:cstheme="majorHAnsi"/>
+          <w:sz w:val="24"/>
+          <w:szCs w:val="24"/>
+        </w:rPr>
+      </w:pPr>
+    </w:p>
+    <w:p>
+      <w:pPr>
+        <w:pStyle w:val="NoSpacing"/>
+        <w:rPr>
+          <w:rFonts w:asciiTheme="majorHAnsi" w:hAnsiTheme="majorHAnsi" w:cstheme="majorHAnsi"/>
+          <w:sz w:val="24"/>
+          <w:szCs w:val="24"/>
+        </w:rPr>
+      </w:pPr>
+    </w:p>
+    <w:p>
+      <w:pPr>
+        <w:pStyle w:val="NoSpacing"/>
+        <w:rPr>
+          <w:rFonts w:asciiTheme="majorHAnsi" w:hAnsiTheme="majorHAnsi" w:cstheme="majorHAnsi"/>
+          <w:sz w:val="24"/>
+          <w:szCs w:val="24"/>
+        </w:rPr>
+      </w:pPr>
+    </w:p>
+    <w:p>
+      <w:pPr>
+        <w:pStyle w:val="NoSpacing"/>
+        <w:rPr>
+          <w:rFonts w:asciiTheme="majorHAnsi" w:hAnsiTheme="majorHAnsi" w:cstheme="majorHAnsi"/>
+          <w:sz w:val="24"/>
+          <w:szCs w:val="24"/>
+        </w:rPr>
+      </w:pPr>
+    </w:p>
+    <w:p>
+      <w:pPr>
+        <w:pStyle w:val="NoSpacing"/>
+        <w:rPr>
+          <w:rFonts w:asciiTheme="majorHAnsi" w:hAnsiTheme="majorHAnsi" w:cstheme="majorHAnsi"/>
+          <w:sz w:val="24"/>
+          <w:szCs w:val="24"/>
+        </w:rPr>
+      </w:pPr>
+    </w:p>
+    <w:p>
+      <w:pPr>
+        <w:pStyle w:val="NoSpacing"/>
+        <w:rPr>
+          <w:rFonts w:asciiTheme="majorHAnsi" w:hAnsiTheme="majorHAnsi" w:cstheme="majorHAnsi"/>
+          <w:sz w:val="24"/>
+          <w:szCs w:val="24"/>
+        </w:rPr>
+      </w:pPr>
+    </w:p>
+    <w:p>
+      <w:pPr>
+        <w:pStyle w:val="NoSpacing"/>
+        <w:rPr>
+          <w:rFonts w:asciiTheme="majorHAnsi" w:hAnsiTheme="majorHAnsi" w:cstheme="majorHAnsi"/>
+          <w:sz w:val="24"/>
+          <w:szCs w:val="24"/>
+        </w:rPr>
+      </w:pPr>
+    </w:p>
+    <w:p>
+      <w:pPr>
+        <w:pStyle w:val="NoSpacing"/>
+        <w:rPr>
+          <w:rFonts w:asciiTheme="majorHAnsi" w:hAnsiTheme="majorHAnsi" w:cstheme="majorHAnsi"/>
+          <w:sz w:val="24"/>
+          <w:szCs w:val="24"/>
+        </w:rPr>
+      </w:pPr>
+    </w:p>
+    <w:p>
+      <w:pPr>
+        <w:pStyle w:val="NoSpacing"/>
+        <w:rPr>
+          <w:rFonts w:asciiTheme="majorHAnsi" w:hAnsiTheme="majorHAnsi" w:cstheme="majorHAnsi"/>
+          <w:sz w:val="24"/>
+          <w:szCs w:val="24"/>
+        </w:rPr>
+      </w:pPr>
+    </w:p>
+    <w:p>
+      <w:pPr>
+        <w:pStyle w:val="NoSpacing"/>
+        <w:rPr>
+          <w:rFonts w:asciiTheme="majorHAnsi" w:hAnsiTheme="majorHAnsi" w:cstheme="majorHAnsi"/>
+          <w:sz w:val="24"/>
+          <w:szCs w:val="24"/>
+        </w:rPr>
+      </w:pPr>
+    </w:p>
+    <w:p>
+      <w:pPr>
+        <w:pStyle w:val="NoSpacing"/>
+        <w:rPr>
+          <w:rFonts w:asciiTheme="majorHAnsi" w:hAnsiTheme="majorHAnsi" w:cstheme="majorHAnsi"/>
+          <w:sz w:val="24"/>
+          <w:szCs w:val="24"/>
+        </w:rPr>
+      </w:pPr>
+    </w:p>
+    <w:p>
+      <w:pPr>
+        <w:pStyle w:val="NoSpacing"/>
+        <w:rPr>
+          <w:rFonts w:asciiTheme="majorHAnsi" w:hAnsiTheme="majorHAnsi" w:cstheme="majorHAnsi"/>
+          <w:sz w:val="24"/>
+          <w:szCs w:val="24"/>
+        </w:rPr>
+      </w:pPr>
+    </w:p>
+    <w:p>
+      <w:pPr>
+        <w:pStyle w:val="NoSpacing"/>
+        <w:rPr>
+          <w:rFonts w:asciiTheme="majorHAnsi" w:hAnsiTheme="majorHAnsi" w:cstheme="majorHAnsi"/>
+          <w:sz w:val="24"/>
+          <w:szCs w:val="24"/>
+        </w:rPr>
+      </w:pPr>
+    </w:p>
+    <w:p>
+      <w:pPr>
+        <w:pStyle w:val="NoSpacing"/>
+        <w:rPr>
+          <w:rFonts w:asciiTheme="majorHAnsi" w:hAnsiTheme="majorHAnsi" w:cstheme="majorHAnsi"/>
+          <w:sz w:val="24"/>
+          <w:szCs w:val="24"/>
+        </w:rPr>
+      </w:pPr>
+    </w:p>
+    <w:p>
+      <w:pPr>
+        <w:pStyle w:val="NoSpacing"/>
+        <w:rPr>
+          <w:rFonts w:asciiTheme="majorHAnsi" w:hAnsiTheme="majorHAnsi" w:cstheme="majorHAnsi"/>
+          <w:sz w:val="24"/>
+          <w:szCs w:val="24"/>
+        </w:rPr>
+      </w:pPr>
+    </w:p>
+    <w:p>
+      <w:pPr>
+        <w:pStyle w:val="NoSpacing"/>
+        <w:rPr>
+          <w:rFonts w:asciiTheme="majorHAnsi" w:hAnsiTheme="majorHAnsi" w:cstheme="majorHAnsi"/>
+          <w:sz w:val="24"/>
+          <w:szCs w:val="24"/>
+        </w:rPr>
+      </w:pPr>
+    </w:p>
+    <w:p>
+      <w:pPr>
+        <w:pStyle w:val="NoSpacing"/>
+        <w:rPr>
+          <w:rFonts w:asciiTheme="majorHAnsi" w:hAnsiTheme="majorHAnsi" w:cstheme="majorHAnsi"/>
+          <w:sz w:val="24"/>
+          <w:szCs w:val="24"/>
+        </w:rPr>
+      </w:pPr>
+    </w:p>
+    <w:p>
+      <w:pPr>
+        <w:pStyle w:val="NoSpacing"/>
+        <w:rPr>
+          <w:rFonts w:asciiTheme="majorHAnsi" w:hAnsiTheme="majorHAnsi" w:cstheme="majorHAnsi"/>
+          <w:sz w:val="24"/>
+          <w:szCs w:val="24"/>
+        </w:rPr>
+      </w:pPr>
+    </w:p>
+    <w:p>
+      <w:pPr>
+        <w:pStyle w:val="NoSpacing"/>
+        <w:rPr>
+          <w:rFonts w:asciiTheme="majorHAnsi" w:hAnsiTheme="majorHAnsi" w:cstheme="majorHAnsi"/>
+          <w:b/>
+          <w:bCs/>
+          <w:sz w:val="40"/>
+          <w:szCs w:val="40"/>
+        </w:rPr>
+      </w:pPr>
+      <w:r>
+        <w:rPr>
+          <w:rFonts w:asciiTheme="majorHAnsi" w:hAnsiTheme="majorHAnsi" w:cstheme="majorHAnsi"/>
+          <w:b/>
+          <w:bCs/>
+          <w:sz w:val="40"/>
+          <w:szCs w:val="40"/>
+        </w:rPr>
+        <w:t>Links</w:t>
+      </w:r>
+    </w:p>
+    <w:p>
+      <w:pPr>
+        <w:pStyle w:val="NoSpacing"/>
+        <w:rPr>
+          <w:rFonts w:asciiTheme="majorHAnsi" w:hAnsiTheme="majorHAnsi" w:cstheme="majorHAnsi"/>
+          <w:sz w:val="24"/>
+          <w:szCs w:val="24"/>
+        </w:rPr>
+      </w:pPr>
+    </w:p>
+    <w:p>
+      <w:pPr>
+        <w:pStyle w:val="NoSpacing"/>
+        <w:rPr>
+          <w:rFonts w:asciiTheme="majorHAnsi" w:hAnsiTheme="majorHAnsi" w:cstheme="majorHAnsi"/>
+          <w:sz w:val="24"/>
+          <w:szCs w:val="24"/>
+        </w:rPr>
+      </w:pPr>
+      <w:r>
+        <w:rPr>
+          <w:rFonts w:asciiTheme="majorHAnsi" w:hAnsiTheme="majorHAnsi" w:cstheme="majorHAnsi"/>
+          <w:sz w:val="24"/>
+          <w:szCs w:val="24"/>
+        </w:rPr>
+        <w:t xml:space="preserve">[1] </w:t>
+      </w:r>
+      <w:hyperlink r:id="rId4" w:history="1">
+        <w:r>
+          <w:rPr>
+            <w:rStyle w:val="Hyperlink"/>
+            <w:rFonts w:asciiTheme="majorHAnsi" w:hAnsiTheme="majorHAnsi" w:cstheme="majorHAnsi"/>
+            <w:sz w:val="24"/>
+            <w:szCs w:val="24"/>
+          </w:rPr>
+          <w:t>https://blog.knowbe4.com/this-year-phishing-causes-losses-of-17700-per-minute-and-ransomware-attacks-will-cost-22184-per-minute</w:t>
+        </w:r>
+      </w:hyperlink>
+    </w:p>
+    <w:p>
+      <w:pPr>
+        <w:pStyle w:val="NoSpacing"/>
+        <w:rPr>
+          <w:rFonts w:asciiTheme="majorHAnsi" w:hAnsiTheme="majorHAnsi" w:cstheme="majorHAnsi"/>
+          <w:b/>
+          <w:bCs/>
+          <w:sz w:val="40"/>
+          <w:szCs w:val="40"/>
+        </w:rPr>
+      </w:pPr>
     </w:p>
     <w:sectPr>
       <w:pgSz w:w="11906" w:h="16838"/>
@@ -515,6 +1288,29 @@
       <w:spacing w:after="0" w:line="240" w:lineRule="auto"/>
     </w:pPr>
   </w:style>
+  <w:style w:type="character" w:styleId="Hyperlink">
+    <w:name w:val="Hyperlink"/>
+    <w:basedOn w:val="DefaultParagraphFont"/>
+    <w:uiPriority w:val="99"/>
+    <w:unhideWhenUsed/>
+    <w:rsid w:val="00453210"/>
+    <w:rPr>
+      <w:color w:val="0563C1" w:themeColor="hyperlink"/>
+      <w:u w:val="single"/>
+    </w:rPr>
+  </w:style>
+  <w:style w:type="character" w:styleId="UnresolvedMention">
+    <w:name w:val="Unresolved Mention"/>
+    <w:basedOn w:val="DefaultParagraphFont"/>
+    <w:uiPriority w:val="99"/>
+    <w:semiHidden/>
+    <w:unhideWhenUsed/>
+    <w:rsid w:val="00453210"/>
+    <w:rPr>
+      <w:color w:val="605E5C"/>
+      <w:shd w:val="clear" w:color="auto" w:fill="E1DFDD"/>
+    </w:rPr>
+  </w:style>
 </w:styles>
 </file>
 

--- a/Paper/Draft_content.docx
+++ b/Paper/Draft_content.docx
@@ -51,7 +51,63 @@
           <w:sz w:val="24"/>
           <w:szCs w:val="24"/>
         </w:rPr>
-        <w:t xml:space="preserve">Now-a-days phishing, spoofing and fraudulent emails are found in abundance. 96% of phishing, spoofing and fraud attacks are done using </w:t>
+        <w:t>Presently</w:t>
+      </w:r>
+      <w:r>
+        <w:rPr>
+          <w:rFonts w:asciiTheme="majorHAnsi" w:hAnsiTheme="majorHAnsi" w:cstheme="majorHAnsi"/>
+          <w:sz w:val="24"/>
+          <w:szCs w:val="24"/>
+        </w:rPr>
+        <w:t xml:space="preserve"> phishing, spoofing and fraudulent emails</w:t>
+      </w:r>
+      <w:r>
+        <w:rPr>
+          <w:rFonts w:asciiTheme="majorHAnsi" w:hAnsiTheme="majorHAnsi" w:cstheme="majorHAnsi"/>
+          <w:sz w:val="24"/>
+          <w:szCs w:val="24"/>
+        </w:rPr>
+        <w:t xml:space="preserve"> attacks</w:t>
+      </w:r>
+      <w:r>
+        <w:rPr>
+          <w:rFonts w:asciiTheme="majorHAnsi" w:hAnsiTheme="majorHAnsi" w:cstheme="majorHAnsi"/>
+          <w:sz w:val="24"/>
+          <w:szCs w:val="24"/>
+        </w:rPr>
+        <w:t xml:space="preserve"> </w:t>
+      </w:r>
+      <w:r>
+        <w:rPr>
+          <w:rFonts w:asciiTheme="majorHAnsi" w:hAnsiTheme="majorHAnsi" w:cstheme="majorHAnsi"/>
+          <w:sz w:val="24"/>
+          <w:szCs w:val="24"/>
+        </w:rPr>
+        <w:t>have become too common at such level that it stands difficult to differentiate an attack from a legitimate or genuine mail</w:t>
+      </w:r>
+      <w:r>
+        <w:rPr>
+          <w:rFonts w:asciiTheme="majorHAnsi" w:hAnsiTheme="majorHAnsi" w:cstheme="majorHAnsi"/>
+          <w:sz w:val="24"/>
+          <w:szCs w:val="24"/>
+        </w:rPr>
+        <w:t xml:space="preserve">. 96% of </w:t>
+      </w:r>
+      <w:r>
+        <w:rPr>
+          <w:rFonts w:asciiTheme="majorHAnsi" w:hAnsiTheme="majorHAnsi" w:cstheme="majorHAnsi"/>
+          <w:sz w:val="24"/>
+          <w:szCs w:val="24"/>
+        </w:rPr>
+        <w:t>these attacks</w:t>
+      </w:r>
+      <w:r>
+        <w:rPr>
+          <w:rFonts w:asciiTheme="majorHAnsi" w:hAnsiTheme="majorHAnsi" w:cstheme="majorHAnsi"/>
+          <w:sz w:val="24"/>
+          <w:szCs w:val="24"/>
+        </w:rPr>
+        <w:t xml:space="preserve"> are done using </w:t>
       </w:r>
       <w:r>
         <w:rPr>
@@ -67,6 +123,94 @@
           <w:sz w:val="24"/>
           <w:szCs w:val="24"/>
         </w:rPr>
+        <w:t xml:space="preserve"> The individuals </w:t>
+      </w:r>
+      <w:r>
+        <w:rPr>
+          <w:rFonts w:asciiTheme="majorHAnsi" w:hAnsiTheme="majorHAnsi" w:cstheme="majorHAnsi"/>
+          <w:sz w:val="24"/>
+          <w:szCs w:val="24"/>
+        </w:rPr>
+        <w:t>and</w:t>
+      </w:r>
+      <w:r>
+        <w:rPr>
+          <w:rFonts w:asciiTheme="majorHAnsi" w:hAnsiTheme="majorHAnsi" w:cstheme="majorHAnsi"/>
+          <w:sz w:val="24"/>
+          <w:szCs w:val="24"/>
+        </w:rPr>
+        <w:t xml:space="preserve"> organizations face an average of g</w:t>
+      </w:r>
+      <w:r>
+        <w:rPr>
+          <w:rFonts w:asciiTheme="majorHAnsi" w:hAnsiTheme="majorHAnsi" w:cstheme="majorHAnsi"/>
+          <w:sz w:val="24"/>
+          <w:szCs w:val="24"/>
+        </w:rPr>
+        <w:t>lobal losses to cybercrime total $1.5 trillion per year</w:t>
+      </w:r>
+      <w:r>
+        <w:rPr>
+          <w:rFonts w:asciiTheme="majorHAnsi" w:hAnsiTheme="majorHAnsi" w:cstheme="majorHAnsi"/>
+          <w:sz w:val="24"/>
+          <w:szCs w:val="24"/>
+        </w:rPr>
+        <w:t xml:space="preserve">. </w:t>
+      </w:r>
+      <w:r>
+        <w:rPr>
+          <w:rFonts w:asciiTheme="majorHAnsi" w:hAnsiTheme="majorHAnsi" w:cstheme="majorHAnsi"/>
+          <w:sz w:val="24"/>
+          <w:szCs w:val="24"/>
+        </w:rPr>
+        <w:t>These attacks</w:t>
+      </w:r>
+      <w:r>
+        <w:rPr>
+          <w:rFonts w:asciiTheme="majorHAnsi" w:hAnsiTheme="majorHAnsi" w:cstheme="majorHAnsi"/>
+          <w:sz w:val="24"/>
+          <w:szCs w:val="24"/>
+        </w:rPr>
+        <w:t xml:space="preserve"> can be done internally within an organization or specifically targeting an individual</w:t>
+      </w:r>
+      <w:r>
+        <w:rPr>
+          <w:rFonts w:asciiTheme="majorHAnsi" w:hAnsiTheme="majorHAnsi" w:cstheme="majorHAnsi"/>
+          <w:sz w:val="24"/>
+          <w:szCs w:val="24"/>
+        </w:rPr>
+        <w:t xml:space="preserve"> across the globe</w:t>
+      </w:r>
+      <w:r>
+        <w:rPr>
+          <w:rFonts w:asciiTheme="majorHAnsi" w:hAnsiTheme="majorHAnsi" w:cstheme="majorHAnsi"/>
+          <w:sz w:val="24"/>
+          <w:szCs w:val="24"/>
+        </w:rPr>
+        <w:t>.</w:t>
+      </w:r>
+      <w:r>
+        <w:rPr>
+          <w:rFonts w:asciiTheme="majorHAnsi" w:hAnsiTheme="majorHAnsi" w:cstheme="majorHAnsi"/>
+          <w:sz w:val="24"/>
+          <w:szCs w:val="24"/>
+        </w:rPr>
+        <w:t xml:space="preserve"> The attackers have a tendency to attack the weakest link of all, among potential </w:t>
+      </w:r>
+      <w:r>
+        <w:rPr>
+          <w:rFonts w:asciiTheme="majorHAnsi" w:hAnsiTheme="majorHAnsi" w:cstheme="majorHAnsi"/>
+          <w:sz w:val="24"/>
+          <w:szCs w:val="24"/>
+        </w:rPr>
+        <w:t>victims.</w:t>
+      </w:r>
+      <w:r>
+        <w:rPr>
+          <w:rFonts w:asciiTheme="majorHAnsi" w:hAnsiTheme="majorHAnsi" w:cstheme="majorHAnsi"/>
+          <w:sz w:val="24"/>
+          <w:szCs w:val="24"/>
+        </w:rPr>
         <w:t xml:space="preserve"> </w:t>
       </w:r>
       <w:r>
@@ -75,74 +219,16 @@
           <w:sz w:val="24"/>
           <w:szCs w:val="24"/>
         </w:rPr>
-        <w:t xml:space="preserve">The individuals </w:t>
-      </w:r>
-      <w:r>
-        <w:rPr>
-          <w:rFonts w:asciiTheme="majorHAnsi" w:hAnsiTheme="majorHAnsi" w:cstheme="majorHAnsi"/>
-          <w:sz w:val="24"/>
-          <w:szCs w:val="24"/>
-        </w:rPr>
-        <w:t>and</w:t>
-      </w:r>
-      <w:r>
-        <w:rPr>
-          <w:rFonts w:asciiTheme="majorHAnsi" w:hAnsiTheme="majorHAnsi" w:cstheme="majorHAnsi"/>
-          <w:sz w:val="24"/>
-          <w:szCs w:val="24"/>
-        </w:rPr>
-        <w:t xml:space="preserve"> organizations face an average of g</w:t>
-      </w:r>
-      <w:r>
-        <w:rPr>
-          <w:rFonts w:asciiTheme="majorHAnsi" w:hAnsiTheme="majorHAnsi" w:cstheme="majorHAnsi"/>
-          <w:sz w:val="24"/>
-          <w:szCs w:val="24"/>
-        </w:rPr>
-        <w:t>lobal losses to cybercrime total $1.5 trillion per year</w:t>
-      </w:r>
-      <w:r>
-        <w:rPr>
-          <w:rFonts w:asciiTheme="majorHAnsi" w:hAnsiTheme="majorHAnsi" w:cstheme="majorHAnsi"/>
-          <w:sz w:val="24"/>
-          <w:szCs w:val="24"/>
-        </w:rPr>
-        <w:t xml:space="preserve">. </w:t>
-      </w:r>
-      <w:r>
-        <w:rPr>
-          <w:rFonts w:asciiTheme="majorHAnsi" w:hAnsiTheme="majorHAnsi" w:cstheme="majorHAnsi"/>
-          <w:sz w:val="24"/>
-          <w:szCs w:val="24"/>
-        </w:rPr>
-        <w:t>Spoofing can be done internally within an organization or specifically targeting an individual</w:t>
-      </w:r>
-      <w:r>
-        <w:rPr>
-          <w:rFonts w:asciiTheme="majorHAnsi" w:hAnsiTheme="majorHAnsi" w:cstheme="majorHAnsi"/>
-          <w:sz w:val="24"/>
-          <w:szCs w:val="24"/>
-        </w:rPr>
-        <w:t xml:space="preserve">. </w:t>
-      </w:r>
-      <w:r>
-        <w:rPr>
-          <w:rFonts w:asciiTheme="majorHAnsi" w:hAnsiTheme="majorHAnsi" w:cstheme="majorHAnsi"/>
-          <w:sz w:val="24"/>
-          <w:szCs w:val="24"/>
-        </w:rPr>
         <w:t xml:space="preserve">In this paper we propose a mechanism to find </w:t>
       </w:r>
-    </w:p>
-    <w:p>
-      <w:pPr>
-        <w:pStyle w:val="NoSpacing"/>
-        <w:rPr>
-          <w:rFonts w:asciiTheme="majorHAnsi" w:hAnsiTheme="majorHAnsi" w:cstheme="majorHAnsi"/>
-          <w:sz w:val="24"/>
-          <w:szCs w:val="24"/>
-        </w:rPr>
-      </w:pPr>
+      <w:r>
+        <w:rPr>
+          <w:rFonts w:asciiTheme="majorHAnsi" w:hAnsiTheme="majorHAnsi" w:cstheme="majorHAnsi"/>
+          <w:sz w:val="24"/>
+          <w:szCs w:val="24"/>
+        </w:rPr>
+        <w:t>relevancy between two email users based on exchange of emails between them.</w:t>
+      </w:r>
     </w:p>
     <w:p>
       <w:pPr>
@@ -279,25 +365,7 @@
           <w:sz w:val="24"/>
           <w:szCs w:val="24"/>
         </w:rPr>
-        <w:t xml:space="preserve">lobal losses to cybercrime total $1.5 trillion per year, which amounts to $2.9 million per minute, a new report by </w:t>
-      </w:r>
-      <w:proofErr w:type="spellStart"/>
-      <w:r>
-        <w:rPr>
-          <w:rFonts w:asciiTheme="majorHAnsi" w:hAnsiTheme="majorHAnsi" w:cstheme="majorHAnsi"/>
-          <w:sz w:val="24"/>
-          <w:szCs w:val="24"/>
-        </w:rPr>
-        <w:t>RiskIQ</w:t>
-      </w:r>
-      <w:proofErr w:type="spellEnd"/>
-      <w:r>
-        <w:rPr>
-          <w:rFonts w:asciiTheme="majorHAnsi" w:hAnsiTheme="majorHAnsi" w:cstheme="majorHAnsi"/>
-          <w:sz w:val="24"/>
-          <w:szCs w:val="24"/>
-        </w:rPr>
-        <w:t xml:space="preserve"> shows. Some of the largest companies are losing $25 each minute due to security breaches. Phishing campaigns accounts for losses of $17,700 per minute and ransomware attacks are expected to cost the world $22,184 per minute this year.</w:t>
+        <w:t>lobal losses to cybercrime total $1.5 trillion per year, which amounts to $2.9 million per minute, a new report by RiskIQ shows. Some of the largest companies are losing $25 each minute due to security breaches. Phishing campaigns accounts for losses of $17,700 per minute and ransomware attacks are expected to cost the world $22,184 per minute this year.</w:t>
       </w:r>
     </w:p>
     <w:p>

--- a/Paper/Draft_content.docx
+++ b/Paper/Draft_content.docx
@@ -28,11 +28,9 @@
       <w:pPr>
         <w:pStyle w:val="NoSpacing"/>
         <w:rPr>
-          <w:rFonts w:ascii="Segoe UI Variable Text Semibold" w:hAnsi="Segoe UI Variable Text Semibold"/>
-          <w:b/>
-          <w:bCs/>
-          <w:sz w:val="28"/>
-          <w:szCs w:val="28"/>
+          <w:rFonts w:asciiTheme="majorHAnsi" w:hAnsiTheme="majorHAnsi" w:cstheme="majorHAnsi"/>
+          <w:sz w:val="24"/>
+          <w:szCs w:val="24"/>
         </w:rPr>
       </w:pPr>
     </w:p>
@@ -51,194 +49,26 @@
           <w:sz w:val="24"/>
           <w:szCs w:val="24"/>
         </w:rPr>
-        <w:t>Presently</w:t>
+        <w:t>At the moment, phishing, spoofing, and fraudulent email attacks are so widespread that it is difficult to tell a spam message from a real or legitimate email. These attacks use emails in 96% of cases. The average annual global loss to individuals and businesses due to cybercrime is $1.5 trillion.</w:t>
       </w:r>
+    </w:p>
+    <w:p>
+      <w:pPr>
+        <w:pStyle w:val="NoSpacing"/>
+        <w:rPr>
+          <w:rFonts w:asciiTheme="majorHAnsi" w:hAnsiTheme="majorHAnsi" w:cstheme="majorHAnsi"/>
+          <w:sz w:val="24"/>
+          <w:szCs w:val="24"/>
+        </w:rPr>
+      </w:pPr>
       <w:r>
         <w:rPr>
           <w:rFonts w:asciiTheme="majorHAnsi" w:hAnsiTheme="majorHAnsi" w:cstheme="majorHAnsi"/>
           <w:sz w:val="24"/>
           <w:szCs w:val="24"/>
         </w:rPr>
-        <w:t xml:space="preserve"> phishing, spoofing and fraudulent emails</w:t>
+        <w:t>These attacks can target a specific person anywhere in the world or be carried out internally within a company. The weakest link among the possible victims is typically targeted by the attackers. In this research, we suggest a method for determining the relevance between two email users based on their correspondence. This relevancy, which we calculate using a variety of metrics, shows how likely it is for a person to be attacked by other users.</w:t>
       </w:r>
-      <w:r>
-        <w:rPr>
-          <w:rFonts w:asciiTheme="majorHAnsi" w:hAnsiTheme="majorHAnsi" w:cstheme="majorHAnsi"/>
-          <w:sz w:val="24"/>
-          <w:szCs w:val="24"/>
-        </w:rPr>
-        <w:t xml:space="preserve"> attacks</w:t>
-      </w:r>
-      <w:r>
-        <w:rPr>
-          <w:rFonts w:asciiTheme="majorHAnsi" w:hAnsiTheme="majorHAnsi" w:cstheme="majorHAnsi"/>
-          <w:sz w:val="24"/>
-          <w:szCs w:val="24"/>
-        </w:rPr>
-        <w:t xml:space="preserve"> </w:t>
-      </w:r>
-      <w:r>
-        <w:rPr>
-          <w:rFonts w:asciiTheme="majorHAnsi" w:hAnsiTheme="majorHAnsi" w:cstheme="majorHAnsi"/>
-          <w:sz w:val="24"/>
-          <w:szCs w:val="24"/>
-        </w:rPr>
-        <w:t>have become too common at such level that it stands difficult to differentiate an attack from a legitimate or genuine mail</w:t>
-      </w:r>
-      <w:r>
-        <w:rPr>
-          <w:rFonts w:asciiTheme="majorHAnsi" w:hAnsiTheme="majorHAnsi" w:cstheme="majorHAnsi"/>
-          <w:sz w:val="24"/>
-          <w:szCs w:val="24"/>
-        </w:rPr>
-        <w:t xml:space="preserve">. 96% of </w:t>
-      </w:r>
-      <w:r>
-        <w:rPr>
-          <w:rFonts w:asciiTheme="majorHAnsi" w:hAnsiTheme="majorHAnsi" w:cstheme="majorHAnsi"/>
-          <w:sz w:val="24"/>
-          <w:szCs w:val="24"/>
-        </w:rPr>
-        <w:t>these attacks</w:t>
-      </w:r>
-      <w:r>
-        <w:rPr>
-          <w:rFonts w:asciiTheme="majorHAnsi" w:hAnsiTheme="majorHAnsi" w:cstheme="majorHAnsi"/>
-          <w:sz w:val="24"/>
-          <w:szCs w:val="24"/>
-        </w:rPr>
-        <w:t xml:space="preserve"> are done using </w:t>
-      </w:r>
-      <w:r>
-        <w:rPr>
-          <w:rFonts w:asciiTheme="majorHAnsi" w:hAnsiTheme="majorHAnsi" w:cstheme="majorHAnsi"/>
-          <w:sz w:val="24"/>
-          <w:szCs w:val="24"/>
-        </w:rPr>
-        <w:t>emails.</w:t>
-      </w:r>
-      <w:r>
-        <w:rPr>
-          <w:rFonts w:asciiTheme="majorHAnsi" w:hAnsiTheme="majorHAnsi" w:cstheme="majorHAnsi"/>
-          <w:sz w:val="24"/>
-          <w:szCs w:val="24"/>
-        </w:rPr>
-        <w:t xml:space="preserve"> The individuals </w:t>
-      </w:r>
-      <w:r>
-        <w:rPr>
-          <w:rFonts w:asciiTheme="majorHAnsi" w:hAnsiTheme="majorHAnsi" w:cstheme="majorHAnsi"/>
-          <w:sz w:val="24"/>
-          <w:szCs w:val="24"/>
-        </w:rPr>
-        <w:t>and</w:t>
-      </w:r>
-      <w:r>
-        <w:rPr>
-          <w:rFonts w:asciiTheme="majorHAnsi" w:hAnsiTheme="majorHAnsi" w:cstheme="majorHAnsi"/>
-          <w:sz w:val="24"/>
-          <w:szCs w:val="24"/>
-        </w:rPr>
-        <w:t xml:space="preserve"> organizations face an average of g</w:t>
-      </w:r>
-      <w:r>
-        <w:rPr>
-          <w:rFonts w:asciiTheme="majorHAnsi" w:hAnsiTheme="majorHAnsi" w:cstheme="majorHAnsi"/>
-          <w:sz w:val="24"/>
-          <w:szCs w:val="24"/>
-        </w:rPr>
-        <w:t>lobal losses to cybercrime total $1.5 trillion per year</w:t>
-      </w:r>
-      <w:r>
-        <w:rPr>
-          <w:rFonts w:asciiTheme="majorHAnsi" w:hAnsiTheme="majorHAnsi" w:cstheme="majorHAnsi"/>
-          <w:sz w:val="24"/>
-          <w:szCs w:val="24"/>
-        </w:rPr>
-        <w:t xml:space="preserve">. </w:t>
-      </w:r>
-      <w:r>
-        <w:rPr>
-          <w:rFonts w:asciiTheme="majorHAnsi" w:hAnsiTheme="majorHAnsi" w:cstheme="majorHAnsi"/>
-          <w:sz w:val="24"/>
-          <w:szCs w:val="24"/>
-        </w:rPr>
-        <w:t>These attacks</w:t>
-      </w:r>
-      <w:r>
-        <w:rPr>
-          <w:rFonts w:asciiTheme="majorHAnsi" w:hAnsiTheme="majorHAnsi" w:cstheme="majorHAnsi"/>
-          <w:sz w:val="24"/>
-          <w:szCs w:val="24"/>
-        </w:rPr>
-        <w:t xml:space="preserve"> can be done internally within an organization or specifically targeting an individual</w:t>
-      </w:r>
-      <w:r>
-        <w:rPr>
-          <w:rFonts w:asciiTheme="majorHAnsi" w:hAnsiTheme="majorHAnsi" w:cstheme="majorHAnsi"/>
-          <w:sz w:val="24"/>
-          <w:szCs w:val="24"/>
-        </w:rPr>
-        <w:t xml:space="preserve"> across the globe</w:t>
-      </w:r>
-      <w:r>
-        <w:rPr>
-          <w:rFonts w:asciiTheme="majorHAnsi" w:hAnsiTheme="majorHAnsi" w:cstheme="majorHAnsi"/>
-          <w:sz w:val="24"/>
-          <w:szCs w:val="24"/>
-        </w:rPr>
-        <w:t>.</w:t>
-      </w:r>
-      <w:r>
-        <w:rPr>
-          <w:rFonts w:asciiTheme="majorHAnsi" w:hAnsiTheme="majorHAnsi" w:cstheme="majorHAnsi"/>
-          <w:sz w:val="24"/>
-          <w:szCs w:val="24"/>
-        </w:rPr>
-        <w:t xml:space="preserve"> The attackers have a tendency to attack the weakest link of all, among potential </w:t>
-      </w:r>
-      <w:r>
-        <w:rPr>
-          <w:rFonts w:asciiTheme="majorHAnsi" w:hAnsiTheme="majorHAnsi" w:cstheme="majorHAnsi"/>
-          <w:sz w:val="24"/>
-          <w:szCs w:val="24"/>
-        </w:rPr>
-        <w:t>victims.</w:t>
-      </w:r>
-      <w:r>
-        <w:rPr>
-          <w:rFonts w:asciiTheme="majorHAnsi" w:hAnsiTheme="majorHAnsi" w:cstheme="majorHAnsi"/>
-          <w:sz w:val="24"/>
-          <w:szCs w:val="24"/>
-        </w:rPr>
-        <w:t xml:space="preserve"> </w:t>
-      </w:r>
-      <w:r>
-        <w:rPr>
-          <w:rFonts w:asciiTheme="majorHAnsi" w:hAnsiTheme="majorHAnsi" w:cstheme="majorHAnsi"/>
-          <w:sz w:val="24"/>
-          <w:szCs w:val="24"/>
-        </w:rPr>
-        <w:t xml:space="preserve">In this paper we propose a mechanism to find </w:t>
-      </w:r>
-      <w:r>
-        <w:rPr>
-          <w:rFonts w:asciiTheme="majorHAnsi" w:hAnsiTheme="majorHAnsi" w:cstheme="majorHAnsi"/>
-          <w:sz w:val="24"/>
-          <w:szCs w:val="24"/>
-        </w:rPr>
-        <w:t>relevancy between two email users based on exchange of emails between them.</w:t>
-      </w:r>
-    </w:p>
-    <w:p>
-      <w:pPr>
-        <w:pStyle w:val="NoSpacing"/>
-        <w:rPr>
-          <w:rFonts w:asciiTheme="majorHAnsi" w:hAnsiTheme="majorHAnsi" w:cstheme="majorHAnsi"/>
-          <w:sz w:val="24"/>
-          <w:szCs w:val="24"/>
-        </w:rPr>
-      </w:pPr>
     </w:p>
     <w:p>
       <w:pPr>
@@ -365,7 +195,25 @@
           <w:sz w:val="24"/>
           <w:szCs w:val="24"/>
         </w:rPr>
-        <w:t>lobal losses to cybercrime total $1.5 trillion per year, which amounts to $2.9 million per minute, a new report by RiskIQ shows. Some of the largest companies are losing $25 each minute due to security breaches. Phishing campaigns accounts for losses of $17,700 per minute and ransomware attacks are expected to cost the world $22,184 per minute this year.</w:t>
+        <w:t xml:space="preserve">lobal losses to cybercrime total $1.5 trillion per year, which amounts to $2.9 million per minute, a new report by </w:t>
+      </w:r>
+      <w:proofErr w:type="spellStart"/>
+      <w:r>
+        <w:rPr>
+          <w:rFonts w:asciiTheme="majorHAnsi" w:hAnsiTheme="majorHAnsi" w:cstheme="majorHAnsi"/>
+          <w:sz w:val="24"/>
+          <w:szCs w:val="24"/>
+        </w:rPr>
+        <w:t>RiskIQ</w:t>
+      </w:r>
+      <w:proofErr w:type="spellEnd"/>
+      <w:r>
+        <w:rPr>
+          <w:rFonts w:asciiTheme="majorHAnsi" w:hAnsiTheme="majorHAnsi" w:cstheme="majorHAnsi"/>
+          <w:sz w:val="24"/>
+          <w:szCs w:val="24"/>
+        </w:rPr>
+        <w:t xml:space="preserve"> shows. Some of the largest companies are losing $25 each minute due to security breaches. Phishing campaigns accounts for losses of $17,700 per minute and ransomware attacks are expected to cost the world $22,184 per minute this year.</w:t>
       </w:r>
     </w:p>
     <w:p>

--- a/Paper/Draft_content.docx
+++ b/Paper/Draft_content.docx
@@ -705,7 +705,7 @@
           <w:sz w:val="40"/>
           <w:szCs w:val="40"/>
         </w:rPr>
-        <w:t>Links</w:t>
+        <w:t>References</w:t>
       </w:r>
     </w:p>
     <w:p>

--- a/Paper/Draft_content.docx
+++ b/Paper/Draft_content.docx
@@ -49,7 +49,15 @@
           <w:sz w:val="24"/>
           <w:szCs w:val="24"/>
         </w:rPr>
-        <w:t>At the moment, phishing, spoofing, and fraudulent email attacks are so widespread that it is difficult to tell a spam message from a real or legitimate email. These attacks use emails in 96% of cases. The average annual global loss to individuals and businesses due to cybercrime is $1.5 trillion.</w:t>
+        <w:t>Currently</w:t>
+      </w:r>
+      <w:r>
+        <w:rPr>
+          <w:rFonts w:asciiTheme="majorHAnsi" w:hAnsiTheme="majorHAnsi" w:cstheme="majorHAnsi"/>
+          <w:sz w:val="24"/>
+          <w:szCs w:val="24"/>
+        </w:rPr>
+        <w:t>, phishing, spoofing, and fraudulent email attacks are so widespread that it is difficult to tell a spam message from a real or legitimate email. These attacks use emails in 96% of cases. The average annual global loss to individuals and businesses due to cybercrime is $1.5 trillion.</w:t>
       </w:r>
     </w:p>
     <w:p>
@@ -235,16 +243,14 @@
           <w:szCs w:val="24"/>
         </w:rPr>
       </w:pPr>
-    </w:p>
-    <w:p>
-      <w:pPr>
-        <w:pStyle w:val="NoSpacing"/>
-        <w:rPr>
-          <w:rFonts w:asciiTheme="majorHAnsi" w:hAnsiTheme="majorHAnsi" w:cstheme="majorHAnsi"/>
-          <w:sz w:val="24"/>
-          <w:szCs w:val="24"/>
-        </w:rPr>
-      </w:pPr>
+      <w:r>
+        <w:rPr>
+          <w:rFonts w:asciiTheme="majorHAnsi" w:hAnsiTheme="majorHAnsi" w:cstheme="majorHAnsi"/>
+          <w:sz w:val="24"/>
+          <w:szCs w:val="24"/>
+        </w:rPr>
+        <w:t>In this study, email connections are used to assess how relevant an email from an unidentified sender may be to a user. The links can simply be followed using graphs or networks. For data representation, graphs or networks can be utilized in various applications, such as social media networks [2]. (Social Media Graphs can feature a social network from Facebook, LinkedIn, or Instagram and communicate through messages, posts, tags, and other means.) Phone Networks [3] (Phone networks encompass the group of people with whom they communicate via calls, SMS, and other messaging services), Email networks [4]) (Email networks include the personal and professional contacts they are linked to via email; information in email networks includes their location, organizations, shared documents, links, and other details.)</w:t>
+      </w:r>
     </w:p>
     <w:p>
       <w:pPr>
@@ -752,10 +758,125 @@
         <w:pStyle w:val="NoSpacing"/>
         <w:rPr>
           <w:rFonts w:asciiTheme="majorHAnsi" w:hAnsiTheme="majorHAnsi" w:cstheme="majorHAnsi"/>
-          <w:b/>
-          <w:bCs/>
-          <w:sz w:val="40"/>
-          <w:szCs w:val="40"/>
+          <w:sz w:val="24"/>
+          <w:szCs w:val="24"/>
+        </w:rPr>
+      </w:pPr>
+    </w:p>
+    <w:p>
+      <w:pPr>
+        <w:pStyle w:val="NoSpacing"/>
+        <w:rPr>
+          <w:rFonts w:asciiTheme="majorHAnsi" w:hAnsiTheme="majorHAnsi" w:cstheme="majorHAnsi"/>
+          <w:sz w:val="24"/>
+          <w:szCs w:val="24"/>
+        </w:rPr>
+      </w:pPr>
+      <w:r>
+        <w:rPr>
+          <w:rFonts w:asciiTheme="majorHAnsi" w:hAnsiTheme="majorHAnsi" w:cstheme="majorHAnsi"/>
+          <w:sz w:val="24"/>
+          <w:szCs w:val="24"/>
+        </w:rPr>
+        <w:t xml:space="preserve">[2] </w:t>
+      </w:r>
+      <w:hyperlink r:id="rId5" w:history="1">
+        <w:r>
+          <w:rPr>
+            <w:rStyle w:val="Hyperlink"/>
+            <w:rFonts w:asciiTheme="majorHAnsi" w:hAnsiTheme="majorHAnsi" w:cstheme="majorHAnsi"/>
+            <w:sz w:val="24"/>
+            <w:szCs w:val="24"/>
+          </w:rPr>
+          <w:t>https://stratcomcoe.org/cuploads/pfiles/social_media_monitoring_a_primer_12-02-2020.pdf</w:t>
+        </w:r>
+      </w:hyperlink>
+    </w:p>
+    <w:p>
+      <w:pPr>
+        <w:pStyle w:val="NoSpacing"/>
+        <w:rPr>
+          <w:rFonts w:asciiTheme="majorHAnsi" w:hAnsiTheme="majorHAnsi" w:cstheme="majorHAnsi"/>
+          <w:sz w:val="24"/>
+          <w:szCs w:val="24"/>
+        </w:rPr>
+      </w:pPr>
+    </w:p>
+    <w:p>
+      <w:pPr>
+        <w:pStyle w:val="NoSpacing"/>
+        <w:rPr>
+          <w:rFonts w:asciiTheme="majorHAnsi" w:hAnsiTheme="majorHAnsi" w:cstheme="majorHAnsi"/>
+          <w:sz w:val="24"/>
+          <w:szCs w:val="24"/>
+        </w:rPr>
+      </w:pPr>
+      <w:r>
+        <w:rPr>
+          <w:rFonts w:asciiTheme="majorHAnsi" w:hAnsiTheme="majorHAnsi" w:cstheme="majorHAnsi"/>
+          <w:sz w:val="24"/>
+          <w:szCs w:val="24"/>
+        </w:rPr>
+        <w:t>[3]</w:t>
+      </w:r>
+      <w:hyperlink r:id="rId6" w:history="1">
+        <w:r>
+          <w:rPr>
+            <w:rStyle w:val="Hyperlink"/>
+            <w:rFonts w:asciiTheme="majorHAnsi" w:hAnsiTheme="majorHAnsi" w:cstheme="majorHAnsi"/>
+            <w:sz w:val="24"/>
+            <w:szCs w:val="24"/>
+          </w:rPr>
+          <w:t>https://www.researchgate.net/publication/267399256_Mapping_Mobile_Phone_Network_onto_Urban_Traffic_Network</w:t>
+        </w:r>
+      </w:hyperlink>
+    </w:p>
+    <w:p>
+      <w:pPr>
+        <w:pStyle w:val="NoSpacing"/>
+        <w:rPr>
+          <w:rFonts w:asciiTheme="majorHAnsi" w:hAnsiTheme="majorHAnsi" w:cstheme="majorHAnsi"/>
+          <w:sz w:val="24"/>
+          <w:szCs w:val="24"/>
+        </w:rPr>
+      </w:pPr>
+    </w:p>
+    <w:p>
+      <w:pPr>
+        <w:pStyle w:val="NoSpacing"/>
+        <w:rPr>
+          <w:rFonts w:asciiTheme="majorHAnsi" w:hAnsiTheme="majorHAnsi" w:cstheme="majorHAnsi"/>
+          <w:sz w:val="24"/>
+          <w:szCs w:val="24"/>
+        </w:rPr>
+      </w:pPr>
+      <w:r>
+        <w:rPr>
+          <w:rFonts w:asciiTheme="majorHAnsi" w:hAnsiTheme="majorHAnsi" w:cstheme="majorHAnsi"/>
+          <w:sz w:val="24"/>
+          <w:szCs w:val="24"/>
+        </w:rPr>
+        <w:t xml:space="preserve">[4] </w:t>
+      </w:r>
+      <w:hyperlink r:id="rId7" w:history="1">
+        <w:r>
+          <w:rPr>
+            <w:rStyle w:val="Hyperlink"/>
+            <w:rFonts w:asciiTheme="majorHAnsi" w:hAnsiTheme="majorHAnsi" w:cstheme="majorHAnsi"/>
+            <w:sz w:val="24"/>
+            <w:szCs w:val="24"/>
+          </w:rPr>
+          <w:t>https://www.researchgate.net/publication/221536203_Visualization_and_Analysis_of_Email_Networks</w:t>
+        </w:r>
+      </w:hyperlink>
+    </w:p>
+    <w:p>
+      <w:pPr>
+        <w:pStyle w:val="NoSpacing"/>
+        <w:rPr>
+          <w:rFonts w:asciiTheme="majorHAnsi" w:hAnsiTheme="majorHAnsi" w:cstheme="majorHAnsi"/>
+          <w:sz w:val="24"/>
+          <w:szCs w:val="24"/>
         </w:rPr>
       </w:pPr>
     </w:p>
